--- a/README.md.docx
+++ b/README.md.docx
@@ -130,22 +130,12 @@
       </w:r>
       <w:hyperlink r:id="rId5" w:history="1">
         <w:r>
-          <w:t>https://github.com/deepakkukreja1985/Validated</w:t>
+          <w:rPr>
+            <w:rStyle w:val="Hyperlink"/>
+          </w:rPr>
+          <w:t>https://github.com/deepakkukreja1985/Validated-Ledger-Project.git</w:t>
         </w:r>
       </w:hyperlink>
-      <w:r>
-        <w:t>-Ledger-</w:t>
-      </w:r>
-      <w:r>
-        <w:t>Project.git</w:t>
-      </w:r>
-    </w:p>
-    <w:p>
-      <w:pPr>
-        <w:rPr>
-          <w:b/>
-        </w:rPr>
-      </w:pPr>
     </w:p>
     <w:p>
       <w:pPr>
@@ -287,57 +277,71 @@
         <w:t xml:space="preserve">You can find detail </w:t>
       </w:r>
       <w:r>
-        <w:t xml:space="preserve">documentation at </w:t>
-      </w:r>
+        <w:t xml:space="preserve">documentation </w:t>
+      </w:r>
+      <w:r>
+        <w:t>in</w:t>
+      </w:r>
+      <w:r>
+        <w:t xml:space="preserve"> </w:t>
+      </w:r>
+      <w:r>
+        <w:rPr>
+          <w:b/>
+        </w:rPr>
+        <w:t>“/doc”</w:t>
+      </w:r>
+      <w:r>
+        <w:t xml:space="preserve"> folder</w:t>
+      </w:r>
+    </w:p>
+    <w:p>
+      <w:pPr>
+        <w:rPr>
+          <w:b/>
+        </w:rPr>
+      </w:pPr>
       <w:hyperlink r:id="rId6" w:history="1">
         <w:r>
-          <w:t>https://github.com/deepakkukreja1985/Validated</w:t>
+          <w:rPr>
+            <w:rStyle w:val="Hyperlink"/>
+          </w:rPr>
+          <w:t>https://github.com/deepakkukreja1985/Validated-Ledger-Project/tree/master/doc</w:t>
         </w:r>
       </w:hyperlink>
-      <w:r>
-        <w:t>-Ledger-</w:t>
-      </w:r>
-      <w:r>
-        <w:t>Project.git</w:t>
-      </w:r>
-      <w:r>
-        <w:t xml:space="preserve"> </w:t>
-      </w:r>
-      <w:r>
-        <w:t>/doc</w:t>
-      </w:r>
-    </w:p>
-    <w:p>
-      <w:pPr>
-        <w:rPr>
-          <w:b/>
-        </w:rPr>
-      </w:pPr>
-    </w:p>
-    <w:p>
-      <w:pPr>
-        <w:rPr>
-          <w:b/>
-        </w:rPr>
-      </w:pPr>
-    </w:p>
-    <w:p>
-      <w:pPr>
-        <w:rPr>
-          <w:b/>
-        </w:rPr>
-      </w:pPr>
-    </w:p>
-    <w:p>
-      <w:pPr>
-        <w:rPr>
-          <w:b/>
-        </w:rPr>
-      </w:pPr>
-      <w:r>
-        <w:rPr>
-          <w:b/>
-        </w:rPr>
+    </w:p>
+    <w:p>
+      <w:pPr>
+        <w:rPr>
+          <w:b/>
+        </w:rPr>
+      </w:pPr>
+    </w:p>
+    <w:p>
+      <w:pPr>
+        <w:rPr>
+          <w:b/>
+        </w:rPr>
+      </w:pPr>
+    </w:p>
+    <w:p>
+      <w:pPr>
+        <w:rPr>
+          <w:b/>
+        </w:rPr>
+      </w:pPr>
+    </w:p>
+    <w:p>
+      <w:pPr>
+        <w:rPr>
+          <w:b/>
+        </w:rPr>
+      </w:pPr>
+      <w:r>
+        <w:rPr>
+          <w:b/>
+        </w:rPr>
+        <w:lastRenderedPageBreak/>
         <w:t>Directory Structure</w:t>
       </w:r>
     </w:p>
@@ -579,6 +583,26 @@
         </w:rPr>
         <w:t>s</w:t>
       </w:r>
+      <w:r>
+        <w:rPr>
+          <w:b/>
+        </w:rPr>
+        <w:t xml:space="preserve"> </w:t>
+      </w:r>
+    </w:p>
+    <w:p>
+      <w:r>
+        <w:t xml:space="preserve">They can be found under </w:t>
+      </w:r>
+      <w:r>
+        <w:rPr>
+          <w:b/>
+        </w:rPr>
+        <w:t>“/scripts”</w:t>
+      </w:r>
+      <w:r>
+        <w:t xml:space="preserve"> folder</w:t>
+      </w:r>
     </w:p>
     <w:p>
       <w:pPr>
@@ -844,6 +868,7 @@
       </w:r>
     </w:p>
     <w:p>
+      <w:proofErr w:type="gramStart"/>
       <w:r>
         <w:t>Project uses 2 configuration file “</w:t>
       </w:r>
@@ -866,7 +891,22 @@
       <w:r>
         <w:t>”</w:t>
       </w:r>
-    </w:p>
+      <w:r>
+        <w:t xml:space="preserve">, which can be found under </w:t>
+      </w:r>
+      <w:r>
+        <w:rPr>
+          <w:b/>
+        </w:rPr>
+        <w:t>“/etc”</w:t>
+      </w:r>
+      <w:r>
+        <w:t xml:space="preserve"> folder.</w:t>
+      </w:r>
+      <w:proofErr w:type="gramEnd"/>
+    </w:p>
+    <w:p/>
+    <w:p/>
     <w:p>
       <w:r>
         <w:t xml:space="preserve">1) </w:t>
@@ -891,6 +931,7 @@
     </w:p>
     <w:p>
       <w:r>
+        <w:lastRenderedPageBreak/>
         <w:t>Configurations file</w:t>
       </w:r>
       <w:r>
@@ -984,7 +1025,6 @@
           </w:tcPr>
           <w:p>
             <w:r>
-              <w:lastRenderedPageBreak/>
               <w:t>CON</w:t>
             </w:r>
             <w:r>
@@ -1315,6 +1355,7 @@
         <w:rPr>
           <w:b/>
         </w:rPr>
+        <w:lastRenderedPageBreak/>
         <w:t>Tests</w:t>
       </w:r>
     </w:p>
@@ -1331,12 +1372,23 @@
         <w:t xml:space="preserve">execution </w:t>
       </w:r>
       <w:r>
-        <w:t>test suite and second is post execution test suite.</w:t>
-      </w:r>
-    </w:p>
-    <w:p>
-      <w:r>
-        <w:lastRenderedPageBreak/>
+        <w:t>test suite and seco</w:t>
+      </w:r>
+      <w:r>
+        <w:t xml:space="preserve">nd is post execution test suite, which can be found under </w:t>
+      </w:r>
+      <w:r>
+        <w:rPr>
+          <w:b/>
+        </w:rPr>
+        <w:t>“/test”</w:t>
+      </w:r>
+      <w:r>
+        <w:t xml:space="preserve"> folder.</w:t>
+      </w:r>
+    </w:p>
+    <w:p>
+      <w:r>
         <w:t>Should output something like:</w:t>
       </w:r>
     </w:p>
@@ -2179,6 +2231,18 @@
     <w:rsid w:val="00DE77E3"/>
     <w:rPr>
       <w:color w:val="0000FF" w:themeColor="hyperlink"/>
+      <w:u w:val="single"/>
+    </w:rPr>
+  </w:style>
+  <w:style w:type="character" w:styleId="FollowedHyperlink">
+    <w:name w:val="FollowedHyperlink"/>
+    <w:basedOn w:val="DefaultParagraphFont"/>
+    <w:uiPriority w:val="99"/>
+    <w:semiHidden/>
+    <w:unhideWhenUsed/>
+    <w:rsid w:val="00637941"/>
+    <w:rPr>
+      <w:color w:val="800080" w:themeColor="followedHyperlink"/>
       <w:u w:val="single"/>
     </w:rPr>
   </w:style>
